--- a/docs/wordDocs/MachineLearningSpecification.docx
+++ b/docs/wordDocs/MachineLearningSpecification.docx
@@ -1187,1180 +1187,11 @@
       <w:bookmarkStart w:id="0" w:name="_Hlk196403635"/>
       <w:bookmarkEnd w:id="0"/>
     </w:p>
-    <w:sdt>
-      <w:sdtPr>
-        <w:rPr>
-          <w:rFonts w:asciiTheme="minorHAnsi" w:eastAsiaTheme="minorHAnsi" w:hAnsiTheme="minorHAnsi" w:cstheme="minorBidi"/>
-          <w:color w:val="auto"/>
-          <w:sz w:val="24"/>
-          <w:szCs w:val="22"/>
-          <w:lang w:val="en-GB"/>
-          <w14:ligatures w14:val="standardContextual"/>
-        </w:rPr>
-        <w:id w:val="-1060009781"/>
-        <w:docPartObj>
-          <w:docPartGallery w:val="Table of Contents"/>
-          <w:docPartUnique/>
-        </w:docPartObj>
-      </w:sdtPr>
-      <w:sdtEndPr>
-        <w:rPr>
-          <w:b/>
-          <w:bCs/>
-          <w:noProof/>
-        </w:rPr>
-      </w:sdtEndPr>
-      <w:sdtContent>
-        <w:p>
-          <w:pPr>
-            <w:pStyle w:val="TOCHeading"/>
-            <w:rPr>
-              <w:rStyle w:val="Heading2Char"/>
-            </w:rPr>
-          </w:pPr>
-          <w:r>
-            <w:rPr>
-              <w:rStyle w:val="Heading2Char"/>
-            </w:rPr>
-            <w:t>Contents</w:t>
-          </w:r>
-        </w:p>
-        <w:p>
-          <w:pPr>
-            <w:pStyle w:val="TOC2"/>
-            <w:tabs>
-              <w:tab w:val="right" w:leader="dot" w:pos="9016"/>
-            </w:tabs>
-            <w:rPr>
-              <w:noProof/>
-            </w:rPr>
-          </w:pPr>
-          <w:r>
-            <w:fldChar w:fldCharType="begin"/>
-          </w:r>
-          <w:r>
-            <w:instrText xml:space="preserve"> TOC \o "1-3" \h \z \u </w:instrText>
-          </w:r>
-          <w:r>
-            <w:fldChar w:fldCharType="separate"/>
-          </w:r>
-          <w:hyperlink w:anchor="_Toc199108682" w:history="1">
-            <w:r>
-              <w:rPr>
-                <w:rStyle w:val="Hyperlink"/>
-                <w:noProof/>
-              </w:rPr>
-              <w:t>Introduction</w:t>
-            </w:r>
-            <w:r>
-              <w:rPr>
-                <w:noProof/>
-                <w:webHidden/>
-              </w:rPr>
-              <w:tab/>
-            </w:r>
-            <w:r>
-              <w:rPr>
-                <w:noProof/>
-                <w:webHidden/>
-              </w:rPr>
-              <w:fldChar w:fldCharType="begin"/>
-            </w:r>
-            <w:r>
-              <w:rPr>
-                <w:noProof/>
-                <w:webHidden/>
-              </w:rPr>
-              <w:instrText xml:space="preserve"> PAGEREF _Toc199108682 \h </w:instrText>
-            </w:r>
-            <w:r>
-              <w:rPr>
-                <w:noProof/>
-                <w:webHidden/>
-              </w:rPr>
-              <w:fldChar w:fldCharType="separate"/>
-            </w:r>
-            <w:r>
-              <w:rPr>
-                <w:b/>
-                <w:bCs/>
-                <w:noProof/>
-                <w:webHidden/>
-                <w:lang w:val="en-US"/>
-              </w:rPr>
-              <w:t>Error! Bookmark not defined.</w:t>
-            </w:r>
-            <w:r>
-              <w:rPr>
-                <w:noProof/>
-                <w:webHidden/>
-              </w:rPr>
-              <w:fldChar w:fldCharType="end"/>
-            </w:r>
-          </w:hyperlink>
-        </w:p>
-        <w:p>
-          <w:pPr>
-            <w:pStyle w:val="TOC2"/>
-            <w:tabs>
-              <w:tab w:val="right" w:leader="dot" w:pos="9016"/>
-            </w:tabs>
-            <w:rPr>
-              <w:noProof/>
-            </w:rPr>
-          </w:pPr>
-          <w:hyperlink w:anchor="_Toc199108683" w:history="1">
-            <w:r>
-              <w:rPr>
-                <w:rStyle w:val="Hyperlink"/>
-                <w:noProof/>
-              </w:rPr>
-              <w:t>Functional Requirements (SRS)</w:t>
-            </w:r>
-            <w:r>
-              <w:rPr>
-                <w:noProof/>
-                <w:webHidden/>
-              </w:rPr>
-              <w:tab/>
-            </w:r>
-            <w:r>
-              <w:rPr>
-                <w:noProof/>
-                <w:webHidden/>
-              </w:rPr>
-              <w:fldChar w:fldCharType="begin"/>
-            </w:r>
-            <w:r>
-              <w:rPr>
-                <w:noProof/>
-                <w:webHidden/>
-              </w:rPr>
-              <w:instrText xml:space="preserve"> PAGEREF _Toc199108683 \h </w:instrText>
-            </w:r>
-            <w:r>
-              <w:rPr>
-                <w:noProof/>
-                <w:webHidden/>
-              </w:rPr>
-              <w:fldChar w:fldCharType="separate"/>
-            </w:r>
-            <w:r>
-              <w:rPr>
-                <w:b/>
-                <w:bCs/>
-                <w:noProof/>
-                <w:webHidden/>
-                <w:lang w:val="en-US"/>
-              </w:rPr>
-              <w:t>Error! Bookmark not defined.</w:t>
-            </w:r>
-            <w:r>
-              <w:rPr>
-                <w:noProof/>
-                <w:webHidden/>
-              </w:rPr>
-              <w:fldChar w:fldCharType="end"/>
-            </w:r>
-          </w:hyperlink>
-        </w:p>
-        <w:p>
-          <w:pPr>
-            <w:pStyle w:val="TOC2"/>
-            <w:tabs>
-              <w:tab w:val="right" w:leader="dot" w:pos="9016"/>
-            </w:tabs>
-            <w:rPr>
-              <w:noProof/>
-            </w:rPr>
-          </w:pPr>
-          <w:hyperlink w:anchor="_Toc199108684" w:history="1">
-            <w:r>
-              <w:rPr>
-                <w:rStyle w:val="Hyperlink"/>
-                <w:noProof/>
-              </w:rPr>
-              <w:t>Architectural Requirements</w:t>
-            </w:r>
-            <w:r>
-              <w:rPr>
-                <w:noProof/>
-                <w:webHidden/>
-              </w:rPr>
-              <w:tab/>
-            </w:r>
-            <w:r>
-              <w:rPr>
-                <w:noProof/>
-                <w:webHidden/>
-              </w:rPr>
-              <w:fldChar w:fldCharType="begin"/>
-            </w:r>
-            <w:r>
-              <w:rPr>
-                <w:noProof/>
-                <w:webHidden/>
-              </w:rPr>
-              <w:instrText xml:space="preserve"> PAGEREF _Toc199108684 \h </w:instrText>
-            </w:r>
-            <w:r>
-              <w:rPr>
-                <w:noProof/>
-                <w:webHidden/>
-              </w:rPr>
-              <w:fldChar w:fldCharType="separate"/>
-            </w:r>
-            <w:r>
-              <w:rPr>
-                <w:b/>
-                <w:bCs/>
-                <w:noProof/>
-                <w:webHidden/>
-                <w:lang w:val="en-US"/>
-              </w:rPr>
-              <w:t>Error! Bookmark not defined.</w:t>
-            </w:r>
-            <w:r>
-              <w:rPr>
-                <w:noProof/>
-                <w:webHidden/>
-              </w:rPr>
-              <w:fldChar w:fldCharType="end"/>
-            </w:r>
-          </w:hyperlink>
-        </w:p>
-        <w:p>
-          <w:pPr>
-            <w:pStyle w:val="TOC2"/>
-            <w:tabs>
-              <w:tab w:val="right" w:leader="dot" w:pos="9016"/>
-            </w:tabs>
-            <w:rPr>
-              <w:noProof/>
-            </w:rPr>
-          </w:pPr>
-          <w:hyperlink w:anchor="_Toc199108685" w:history="1">
-            <w:r>
-              <w:rPr>
-                <w:rStyle w:val="Hyperlink"/>
-                <w:noProof/>
-              </w:rPr>
-              <w:t>Architecture Diagram</w:t>
-            </w:r>
-            <w:r>
-              <w:rPr>
-                <w:noProof/>
-                <w:webHidden/>
-              </w:rPr>
-              <w:tab/>
-            </w:r>
-            <w:r>
-              <w:rPr>
-                <w:noProof/>
-                <w:webHidden/>
-              </w:rPr>
-              <w:fldChar w:fldCharType="begin"/>
-            </w:r>
-            <w:r>
-              <w:rPr>
-                <w:noProof/>
-                <w:webHidden/>
-              </w:rPr>
-              <w:instrText xml:space="preserve"> PAGEREF _Toc199108685 \h </w:instrText>
-            </w:r>
-            <w:r>
-              <w:rPr>
-                <w:noProof/>
-                <w:webHidden/>
-              </w:rPr>
-              <w:fldChar w:fldCharType="separate"/>
-            </w:r>
-            <w:r>
-              <w:rPr>
-                <w:b/>
-                <w:bCs/>
-                <w:noProof/>
-                <w:webHidden/>
-                <w:lang w:val="en-US"/>
-              </w:rPr>
-              <w:t>Error! Bookmark not defined.</w:t>
-            </w:r>
-            <w:r>
-              <w:rPr>
-                <w:noProof/>
-                <w:webHidden/>
-              </w:rPr>
-              <w:fldChar w:fldCharType="end"/>
-            </w:r>
-          </w:hyperlink>
-        </w:p>
-        <w:p>
-          <w:pPr>
-            <w:pStyle w:val="TOC2"/>
-            <w:tabs>
-              <w:tab w:val="right" w:leader="dot" w:pos="9016"/>
-            </w:tabs>
-            <w:rPr>
-              <w:noProof/>
-            </w:rPr>
-          </w:pPr>
-          <w:r>
-            <w:rPr>
-              <w:noProof/>
-            </w:rPr>
-            <mc:AlternateContent>
-              <mc:Choice Requires="wps">
-                <w:drawing>
-                  <wp:anchor distT="0" distB="0" distL="114300" distR="114300" simplePos="0" relativeHeight="251666432" behindDoc="1" locked="0" layoutInCell="1" allowOverlap="1" wp14:anchorId="5FBEA013" wp14:editId="40C8036F">
-                    <wp:simplePos x="0" y="0"/>
-                    <wp:positionH relativeFrom="column">
-                      <wp:posOffset>-3705225</wp:posOffset>
-                    </wp:positionH>
-                    <wp:positionV relativeFrom="paragraph">
-                      <wp:posOffset>393699</wp:posOffset>
-                    </wp:positionV>
-                    <wp:extent cx="12651105" cy="1409700"/>
-                    <wp:effectExtent l="0" t="3581400" r="0" b="3581400"/>
-                    <wp:wrapNone/>
-                    <wp:docPr id="1247132078" name="Rectangle 2"/>
-                    <wp:cNvGraphicFramePr/>
-                    <a:graphic xmlns:a="http://schemas.openxmlformats.org/drawingml/2006/main">
-                      <a:graphicData uri="http://schemas.microsoft.com/office/word/2010/wordprocessingShape">
-                        <wps:wsp>
-                          <wps:cNvSpPr/>
-                          <wps:spPr>
-                            <a:xfrm rot="2155703">
-                              <a:off x="0" y="0"/>
-                              <a:ext cx="12651105" cy="1409700"/>
-                            </a:xfrm>
-                            <a:prstGeom prst="rect">
-                              <a:avLst/>
-                            </a:prstGeom>
-                            <a:gradFill flip="none" rotWithShape="1">
-                              <a:gsLst>
-                                <a:gs pos="0">
-                                  <a:schemeClr val="bg1"/>
-                                </a:gs>
-                                <a:gs pos="100000">
-                                  <a:srgbClr val="FFC9B3">
-                                    <a:shade val="100000"/>
-                                    <a:satMod val="115000"/>
-                                  </a:srgbClr>
-                                </a:gs>
-                              </a:gsLst>
-                              <a:lin ang="0" scaled="1"/>
-                              <a:tileRect/>
-                            </a:gradFill>
-                            <a:ln>
-                              <a:noFill/>
-                            </a:ln>
-                          </wps:spPr>
-                          <wps:style>
-                            <a:lnRef idx="2">
-                              <a:schemeClr val="accent1">
-                                <a:shade val="15000"/>
-                              </a:schemeClr>
-                            </a:lnRef>
-                            <a:fillRef idx="1">
-                              <a:schemeClr val="accent1"/>
-                            </a:fillRef>
-                            <a:effectRef idx="0">
-                              <a:schemeClr val="accent1"/>
-                            </a:effectRef>
-                            <a:fontRef idx="minor">
-                              <a:schemeClr val="lt1"/>
-                            </a:fontRef>
-                          </wps:style>
-                          <wps:bodyPr rot="0" spcFirstLastPara="0" vertOverflow="overflow" horzOverflow="overflow" vert="horz" wrap="square" lIns="91440" tIns="45720" rIns="91440" bIns="45720" numCol="1" spcCol="0" rtlCol="0" fromWordArt="0" anchor="ctr" anchorCtr="0" forceAA="0" compatLnSpc="1">
-                            <a:prstTxWarp prst="textNoShape">
-                              <a:avLst/>
-                            </a:prstTxWarp>
-                            <a:noAutofit/>
-                          </wps:bodyPr>
-                        </wps:wsp>
-                      </a:graphicData>
-                    </a:graphic>
-                    <wp14:sizeRelH relativeFrom="margin">
-                      <wp14:pctWidth>0</wp14:pctWidth>
-                    </wp14:sizeRelH>
-                  </wp:anchor>
-                </w:drawing>
-              </mc:Choice>
-              <mc:Fallback>
-                <w:pict>
-                  <v:rect w14:anchorId="0F4BA1FF" id="Rectangle 2" o:spid="_x0000_s1026" style="position:absolute;margin-left:-291.75pt;margin-top:31pt;width:996.15pt;height:111pt;rotation:2354603fd;z-index:-251650048;visibility:visible;mso-wrap-style:square;mso-width-percent:0;mso-wrap-distance-left:9pt;mso-wrap-distance-top:0;mso-wrap-distance-right:9pt;mso-wrap-distance-bottom:0;mso-position-horizontal:absolute;mso-position-horizontal-relative:text;mso-position-vertical:absolute;mso-position-vertical-relative:text;mso-width-percent:0;mso-width-relative:margin;v-text-anchor:middle" o:gfxdata="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" fillcolor="white [3212]" stroked="f" strokeweight="1pt">
-                    <v:fill color2="#ffc7ad" rotate="t" angle="90" focus="100%" type="gradient"/>
-                  </v:rect>
-                </w:pict>
-              </mc:Fallback>
-            </mc:AlternateContent>
-          </w:r>
-          <w:hyperlink w:anchor="_Toc199108686" w:history="1">
-            <w:r>
-              <w:rPr>
-                <w:rStyle w:val="Hyperlink"/>
-                <w:noProof/>
-              </w:rPr>
-              <w:t>Class Diagram</w:t>
-            </w:r>
-            <w:r>
-              <w:rPr>
-                <w:noProof/>
-                <w:webHidden/>
-              </w:rPr>
-              <w:tab/>
-            </w:r>
-            <w:r>
-              <w:rPr>
-                <w:noProof/>
-                <w:webHidden/>
-              </w:rPr>
-              <w:fldChar w:fldCharType="begin"/>
-            </w:r>
-            <w:r>
-              <w:rPr>
-                <w:noProof/>
-                <w:webHidden/>
-              </w:rPr>
-              <w:instrText xml:space="preserve"> PAGEREF _Toc199108686 \h </w:instrText>
-            </w:r>
-            <w:r>
-              <w:rPr>
-                <w:noProof/>
-                <w:webHidden/>
-              </w:rPr>
-              <w:fldChar w:fldCharType="separate"/>
-            </w:r>
-            <w:r>
-              <w:rPr>
-                <w:b/>
-                <w:bCs/>
-                <w:noProof/>
-                <w:webHidden/>
-                <w:lang w:val="en-US"/>
-              </w:rPr>
-              <w:t>Error! Bookmark not defined.</w:t>
-            </w:r>
-            <w:r>
-              <w:rPr>
-                <w:noProof/>
-                <w:webHidden/>
-              </w:rPr>
-              <w:fldChar w:fldCharType="end"/>
-            </w:r>
-          </w:hyperlink>
-        </w:p>
-        <w:p>
-          <w:pPr>
-            <w:pStyle w:val="TOC2"/>
-            <w:tabs>
-              <w:tab w:val="right" w:leader="dot" w:pos="9016"/>
-            </w:tabs>
-            <w:rPr>
-              <w:noProof/>
-            </w:rPr>
-          </w:pPr>
-          <w:hyperlink w:anchor="_Toc199108687" w:history="1">
-            <w:r>
-              <w:rPr>
-                <w:rStyle w:val="Hyperlink"/>
-                <w:noProof/>
-              </w:rPr>
-              <w:t>Deployment Diagram</w:t>
-            </w:r>
-            <w:r>
-              <w:rPr>
-                <w:noProof/>
-                <w:webHidden/>
-              </w:rPr>
-              <w:tab/>
-            </w:r>
-            <w:r>
-              <w:rPr>
-                <w:noProof/>
-                <w:webHidden/>
-              </w:rPr>
-              <w:fldChar w:fldCharType="begin"/>
-            </w:r>
-            <w:r>
-              <w:rPr>
-                <w:noProof/>
-                <w:webHidden/>
-              </w:rPr>
-              <w:instrText xml:space="preserve"> PAGEREF _Toc199108687 \h </w:instrText>
-            </w:r>
-            <w:r>
-              <w:rPr>
-                <w:noProof/>
-                <w:webHidden/>
-              </w:rPr>
-              <w:fldChar w:fldCharType="separate"/>
-            </w:r>
-            <w:r>
-              <w:rPr>
-                <w:b/>
-                <w:bCs/>
-                <w:noProof/>
-                <w:webHidden/>
-                <w:lang w:val="en-US"/>
-              </w:rPr>
-              <w:t>Error! Bookmark not defined.</w:t>
-            </w:r>
-            <w:r>
-              <w:rPr>
-                <w:noProof/>
-                <w:webHidden/>
-              </w:rPr>
-              <w:fldChar w:fldCharType="end"/>
-            </w:r>
-          </w:hyperlink>
-        </w:p>
-        <w:p>
-          <w:pPr>
-            <w:pStyle w:val="TOC2"/>
-            <w:tabs>
-              <w:tab w:val="right" w:leader="dot" w:pos="9016"/>
-            </w:tabs>
-            <w:rPr>
-              <w:noProof/>
-            </w:rPr>
-          </w:pPr>
-          <w:hyperlink w:anchor="_Toc199108688" w:history="1">
-            <w:r>
-              <w:rPr>
-                <w:rStyle w:val="Hyperlink"/>
-                <w:noProof/>
-              </w:rPr>
-              <w:t>Installation Manual</w:t>
-            </w:r>
-            <w:r>
-              <w:rPr>
-                <w:noProof/>
-                <w:webHidden/>
-              </w:rPr>
-              <w:tab/>
-            </w:r>
-            <w:r>
-              <w:rPr>
-                <w:noProof/>
-                <w:webHidden/>
-              </w:rPr>
-              <w:fldChar w:fldCharType="begin"/>
-            </w:r>
-            <w:r>
-              <w:rPr>
-                <w:noProof/>
-                <w:webHidden/>
-              </w:rPr>
-              <w:instrText xml:space="preserve"> PAGEREF _Toc199108688 \h </w:instrText>
-            </w:r>
-            <w:r>
-              <w:rPr>
-                <w:noProof/>
-                <w:webHidden/>
-              </w:rPr>
-              <w:fldChar w:fldCharType="separate"/>
-            </w:r>
-            <w:r>
-              <w:rPr>
-                <w:b/>
-                <w:bCs/>
-                <w:noProof/>
-                <w:webHidden/>
-                <w:lang w:val="en-US"/>
-              </w:rPr>
-              <w:t>Error! Bookmark not defined.</w:t>
-            </w:r>
-            <w:r>
-              <w:rPr>
-                <w:noProof/>
-                <w:webHidden/>
-              </w:rPr>
-              <w:fldChar w:fldCharType="end"/>
-            </w:r>
-          </w:hyperlink>
-        </w:p>
-        <w:p>
-          <w:pPr>
-            <w:pStyle w:val="TOC2"/>
-            <w:tabs>
-              <w:tab w:val="right" w:leader="dot" w:pos="9016"/>
-            </w:tabs>
-            <w:rPr>
-              <w:noProof/>
-            </w:rPr>
-          </w:pPr>
-          <w:hyperlink w:anchor="_Toc199108689" w:history="1">
-            <w:r>
-              <w:rPr>
-                <w:rStyle w:val="Hyperlink"/>
-                <w:noProof/>
-              </w:rPr>
-              <w:t>Technical Installation Manual</w:t>
-            </w:r>
-            <w:r>
-              <w:rPr>
-                <w:noProof/>
-                <w:webHidden/>
-              </w:rPr>
-              <w:tab/>
-            </w:r>
-            <w:r>
-              <w:rPr>
-                <w:noProof/>
-                <w:webHidden/>
-              </w:rPr>
-              <w:fldChar w:fldCharType="begin"/>
-            </w:r>
-            <w:r>
-              <w:rPr>
-                <w:noProof/>
-                <w:webHidden/>
-              </w:rPr>
-              <w:instrText xml:space="preserve"> PAGEREF _Toc199108689 \h </w:instrText>
-            </w:r>
-            <w:r>
-              <w:rPr>
-                <w:noProof/>
-                <w:webHidden/>
-              </w:rPr>
-              <w:fldChar w:fldCharType="separate"/>
-            </w:r>
-            <w:r>
-              <w:rPr>
-                <w:b/>
-                <w:bCs/>
-                <w:noProof/>
-                <w:webHidden/>
-                <w:lang w:val="en-US"/>
-              </w:rPr>
-              <w:t>Error! Bookmark not defined.</w:t>
-            </w:r>
-            <w:r>
-              <w:rPr>
-                <w:noProof/>
-                <w:webHidden/>
-              </w:rPr>
-              <w:fldChar w:fldCharType="end"/>
-            </w:r>
-          </w:hyperlink>
-        </w:p>
-        <w:p>
-          <w:pPr>
-            <w:pStyle w:val="TOC2"/>
-            <w:tabs>
-              <w:tab w:val="right" w:leader="dot" w:pos="9016"/>
-            </w:tabs>
-            <w:rPr>
-              <w:noProof/>
-            </w:rPr>
-          </w:pPr>
-          <w:hyperlink w:anchor="_Toc199108690" w:history="1">
-            <w:r>
-              <w:rPr>
-                <w:rStyle w:val="Hyperlink"/>
-                <w:noProof/>
-              </w:rPr>
-              <w:t>User Manual</w:t>
-            </w:r>
-            <w:r>
-              <w:rPr>
-                <w:noProof/>
-                <w:webHidden/>
-              </w:rPr>
-              <w:tab/>
-            </w:r>
-            <w:r>
-              <w:rPr>
-                <w:noProof/>
-                <w:webHidden/>
-              </w:rPr>
-              <w:fldChar w:fldCharType="begin"/>
-            </w:r>
-            <w:r>
-              <w:rPr>
-                <w:noProof/>
-                <w:webHidden/>
-              </w:rPr>
-              <w:instrText xml:space="preserve"> PAGEREF _Toc199108690 \h </w:instrText>
-            </w:r>
-            <w:r>
-              <w:rPr>
-                <w:noProof/>
-                <w:webHidden/>
-              </w:rPr>
-              <w:fldChar w:fldCharType="separate"/>
-            </w:r>
-            <w:r>
-              <w:rPr>
-                <w:b/>
-                <w:bCs/>
-                <w:noProof/>
-                <w:webHidden/>
-                <w:lang w:val="en-US"/>
-              </w:rPr>
-              <w:t>Error! Bookmark not defined.</w:t>
-            </w:r>
-            <w:r>
-              <w:rPr>
-                <w:noProof/>
-                <w:webHidden/>
-              </w:rPr>
-              <w:fldChar w:fldCharType="end"/>
-            </w:r>
-          </w:hyperlink>
-        </w:p>
-        <w:p>
-          <w:pPr>
-            <w:pStyle w:val="TOC2"/>
-            <w:tabs>
-              <w:tab w:val="right" w:leader="dot" w:pos="9016"/>
-            </w:tabs>
-            <w:rPr>
-              <w:noProof/>
-            </w:rPr>
-          </w:pPr>
-          <w:hyperlink w:anchor="_Toc199108691" w:history="1">
-            <w:r>
-              <w:rPr>
-                <w:rStyle w:val="Hyperlink"/>
-                <w:noProof/>
-              </w:rPr>
-              <w:t>Machine Learning Specification</w:t>
-            </w:r>
-            <w:r>
-              <w:rPr>
-                <w:noProof/>
-                <w:webHidden/>
-              </w:rPr>
-              <w:tab/>
-            </w:r>
-            <w:r>
-              <w:rPr>
-                <w:noProof/>
-                <w:webHidden/>
-              </w:rPr>
-              <w:fldChar w:fldCharType="begin"/>
-            </w:r>
-            <w:r>
-              <w:rPr>
-                <w:noProof/>
-                <w:webHidden/>
-              </w:rPr>
-              <w:instrText xml:space="preserve"> PAGEREF _Toc199108691 \h </w:instrText>
-            </w:r>
-            <w:r>
-              <w:rPr>
-                <w:noProof/>
-                <w:webHidden/>
-              </w:rPr>
-            </w:r>
-            <w:r>
-              <w:rPr>
-                <w:noProof/>
-                <w:webHidden/>
-              </w:rPr>
-              <w:fldChar w:fldCharType="separate"/>
-            </w:r>
-            <w:r>
-              <w:rPr>
-                <w:noProof/>
-                <w:webHidden/>
-              </w:rPr>
-              <w:t>2</w:t>
-            </w:r>
-            <w:r>
-              <w:rPr>
-                <w:noProof/>
-                <w:webHidden/>
-              </w:rPr>
-              <w:fldChar w:fldCharType="end"/>
-            </w:r>
-          </w:hyperlink>
-        </w:p>
-        <w:p>
-          <w:pPr>
-            <w:pStyle w:val="TOC2"/>
-            <w:tabs>
-              <w:tab w:val="right" w:leader="dot" w:pos="9016"/>
-            </w:tabs>
-            <w:rPr>
-              <w:noProof/>
-            </w:rPr>
-          </w:pPr>
-          <w:hyperlink w:anchor="_Toc199108692" w:history="1">
-            <w:r>
-              <w:rPr>
-                <w:rStyle w:val="Hyperlink"/>
-                <w:noProof/>
-              </w:rPr>
-              <w:t>API Documentation</w:t>
-            </w:r>
-            <w:r>
-              <w:rPr>
-                <w:noProof/>
-                <w:webHidden/>
-              </w:rPr>
-              <w:tab/>
-            </w:r>
-            <w:r>
-              <w:rPr>
-                <w:noProof/>
-                <w:webHidden/>
-              </w:rPr>
-              <w:fldChar w:fldCharType="begin"/>
-            </w:r>
-            <w:r>
-              <w:rPr>
-                <w:noProof/>
-                <w:webHidden/>
-              </w:rPr>
-              <w:instrText xml:space="preserve"> PAGEREF _Toc199108692 \h </w:instrText>
-            </w:r>
-            <w:r>
-              <w:rPr>
-                <w:noProof/>
-                <w:webHidden/>
-              </w:rPr>
-            </w:r>
-            <w:r>
-              <w:rPr>
-                <w:noProof/>
-                <w:webHidden/>
-              </w:rPr>
-              <w:fldChar w:fldCharType="separate"/>
-            </w:r>
-            <w:r>
-              <w:rPr>
-                <w:noProof/>
-                <w:webHidden/>
-              </w:rPr>
-              <w:t>2</w:t>
-            </w:r>
-            <w:r>
-              <w:rPr>
-                <w:noProof/>
-                <w:webHidden/>
-              </w:rPr>
-              <w:fldChar w:fldCharType="end"/>
-            </w:r>
-          </w:hyperlink>
-        </w:p>
-        <w:p>
-          <w:pPr>
-            <w:pStyle w:val="TOC2"/>
-            <w:tabs>
-              <w:tab w:val="right" w:leader="dot" w:pos="9016"/>
-            </w:tabs>
-            <w:rPr>
-              <w:noProof/>
-            </w:rPr>
-          </w:pPr>
-          <w:hyperlink w:anchor="_Toc199108693" w:history="1">
-            <w:r>
-              <w:rPr>
-                <w:rStyle w:val="Hyperlink"/>
-                <w:noProof/>
-              </w:rPr>
-              <w:t>Coding Standards</w:t>
-            </w:r>
-            <w:r>
-              <w:rPr>
-                <w:noProof/>
-                <w:webHidden/>
-              </w:rPr>
-              <w:tab/>
-            </w:r>
-            <w:r>
-              <w:rPr>
-                <w:noProof/>
-                <w:webHidden/>
-              </w:rPr>
-              <w:fldChar w:fldCharType="begin"/>
-            </w:r>
-            <w:r>
-              <w:rPr>
-                <w:noProof/>
-                <w:webHidden/>
-              </w:rPr>
-              <w:instrText xml:space="preserve"> PAGEREF _Toc199108693 \h </w:instrText>
-            </w:r>
-            <w:r>
-              <w:rPr>
-                <w:noProof/>
-                <w:webHidden/>
-              </w:rPr>
-              <w:fldChar w:fldCharType="separate"/>
-            </w:r>
-            <w:r>
-              <w:rPr>
-                <w:b/>
-                <w:bCs/>
-                <w:noProof/>
-                <w:webHidden/>
-                <w:lang w:val="en-US"/>
-              </w:rPr>
-              <w:t>Error! Bookmark not defined.</w:t>
-            </w:r>
-            <w:r>
-              <w:rPr>
-                <w:noProof/>
-                <w:webHidden/>
-              </w:rPr>
-              <w:fldChar w:fldCharType="end"/>
-            </w:r>
-          </w:hyperlink>
-        </w:p>
-        <w:p>
-          <w:pPr>
-            <w:pStyle w:val="TOC2"/>
-            <w:tabs>
-              <w:tab w:val="right" w:leader="dot" w:pos="9016"/>
-            </w:tabs>
-            <w:rPr>
-              <w:noProof/>
-            </w:rPr>
-          </w:pPr>
-          <w:hyperlink w:anchor="_Toc199108694" w:history="1">
-            <w:r>
-              <w:rPr>
-                <w:rStyle w:val="Hyperlink"/>
-                <w:noProof/>
-              </w:rPr>
-              <w:t>Testing Policy</w:t>
-            </w:r>
-            <w:r>
-              <w:rPr>
-                <w:noProof/>
-                <w:webHidden/>
-              </w:rPr>
-              <w:tab/>
-            </w:r>
-            <w:r>
-              <w:rPr>
-                <w:noProof/>
-                <w:webHidden/>
-              </w:rPr>
-              <w:fldChar w:fldCharType="begin"/>
-            </w:r>
-            <w:r>
-              <w:rPr>
-                <w:noProof/>
-                <w:webHidden/>
-              </w:rPr>
-              <w:instrText xml:space="preserve"> PAGEREF _Toc199108694 \h </w:instrText>
-            </w:r>
-            <w:r>
-              <w:rPr>
-                <w:noProof/>
-                <w:webHidden/>
-              </w:rPr>
-              <w:fldChar w:fldCharType="separate"/>
-            </w:r>
-            <w:r>
-              <w:rPr>
-                <w:b/>
-                <w:bCs/>
-                <w:noProof/>
-                <w:webHidden/>
-                <w:lang w:val="en-US"/>
-              </w:rPr>
-              <w:t>Error! Bookmark not defined.</w:t>
-            </w:r>
-            <w:r>
-              <w:rPr>
-                <w:noProof/>
-                <w:webHidden/>
-              </w:rPr>
-              <w:fldChar w:fldCharType="end"/>
-            </w:r>
-          </w:hyperlink>
-        </w:p>
-        <w:p>
-          <w:pPr>
-            <w:pStyle w:val="TOC2"/>
-            <w:tabs>
-              <w:tab w:val="right" w:leader="dot" w:pos="9016"/>
-            </w:tabs>
-            <w:rPr>
-              <w:noProof/>
-            </w:rPr>
-          </w:pPr>
-          <w:hyperlink w:anchor="_Toc199108695" w:history="1">
-            <w:r>
-              <w:rPr>
-                <w:rStyle w:val="Hyperlink"/>
-                <w:noProof/>
-              </w:rPr>
-              <w:t>Contributing</w:t>
-            </w:r>
-            <w:r>
-              <w:rPr>
-                <w:noProof/>
-                <w:webHidden/>
-              </w:rPr>
-              <w:tab/>
-            </w:r>
-            <w:r>
-              <w:rPr>
-                <w:noProof/>
-                <w:webHidden/>
-              </w:rPr>
-              <w:fldChar w:fldCharType="begin"/>
-            </w:r>
-            <w:r>
-              <w:rPr>
-                <w:noProof/>
-                <w:webHidden/>
-              </w:rPr>
-              <w:instrText xml:space="preserve"> PAGEREF _Toc199108695 \h </w:instrText>
-            </w:r>
-            <w:r>
-              <w:rPr>
-                <w:noProof/>
-                <w:webHidden/>
-              </w:rPr>
-              <w:fldChar w:fldCharType="separate"/>
-            </w:r>
-            <w:r>
-              <w:rPr>
-                <w:b/>
-                <w:bCs/>
-                <w:noProof/>
-                <w:webHidden/>
-                <w:lang w:val="en-US"/>
-              </w:rPr>
-              <w:t>Error! Bookmark not defined.</w:t>
-            </w:r>
-            <w:r>
-              <w:rPr>
-                <w:noProof/>
-                <w:webHidden/>
-              </w:rPr>
-              <w:fldChar w:fldCharType="end"/>
-            </w:r>
-          </w:hyperlink>
-        </w:p>
-        <w:p>
-          <w:pPr>
-            <w:rPr>
-              <w:b/>
-              <w:bCs/>
-              <w:noProof/>
-            </w:rPr>
-          </w:pPr>
-          <w:r>
-            <w:rPr>
-              <w:b/>
-              <w:bCs/>
-              <w:noProof/>
-            </w:rPr>
-            <w:fldChar w:fldCharType="end"/>
-          </w:r>
-        </w:p>
-      </w:sdtContent>
-    </w:sdt>
     <w:p>
-      <w:r>
-        <w:rPr>
-          <w:noProof/>
-        </w:rPr>
-        <mc:AlternateContent>
-          <mc:Choice Requires="wps">
-            <w:drawing>
-              <wp:anchor distT="0" distB="0" distL="114300" distR="114300" simplePos="0" relativeHeight="251664384" behindDoc="1" locked="0" layoutInCell="1" allowOverlap="1" wp14:anchorId="6A7B3558" wp14:editId="7384A29E">
-                <wp:simplePos x="0" y="0"/>
-                <wp:positionH relativeFrom="column">
-                  <wp:posOffset>-3790315</wp:posOffset>
-                </wp:positionH>
-                <wp:positionV relativeFrom="paragraph">
-                  <wp:posOffset>302260</wp:posOffset>
-                </wp:positionV>
-                <wp:extent cx="12651105" cy="1409700"/>
-                <wp:effectExtent l="0" t="3581400" r="0" b="3581400"/>
-                <wp:wrapNone/>
-                <wp:docPr id="673880902" name="Rectangle 2"/>
-                <wp:cNvGraphicFramePr/>
-                <a:graphic xmlns:a="http://schemas.openxmlformats.org/drawingml/2006/main">
-                  <a:graphicData uri="http://schemas.microsoft.com/office/word/2010/wordprocessingShape">
-                    <wps:wsp>
-                      <wps:cNvSpPr/>
-                      <wps:spPr>
-                        <a:xfrm rot="2155703">
-                          <a:off x="0" y="0"/>
-                          <a:ext cx="12651105" cy="1409700"/>
-                        </a:xfrm>
-                        <a:prstGeom prst="rect">
-                          <a:avLst/>
-                        </a:prstGeom>
-                        <a:gradFill flip="none" rotWithShape="1">
-                          <a:gsLst>
-                            <a:gs pos="0">
-                              <a:schemeClr val="bg1"/>
-                            </a:gs>
-                            <a:gs pos="100000">
-                              <a:srgbClr val="FFC9B3">
-                                <a:shade val="100000"/>
-                                <a:satMod val="115000"/>
-                              </a:srgbClr>
-                            </a:gs>
-                          </a:gsLst>
-                          <a:lin ang="0" scaled="1"/>
-                          <a:tileRect/>
-                        </a:gradFill>
-                        <a:ln>
-                          <a:noFill/>
-                        </a:ln>
-                      </wps:spPr>
-                      <wps:style>
-                        <a:lnRef idx="2">
-                          <a:schemeClr val="accent1">
-                            <a:shade val="15000"/>
-                          </a:schemeClr>
-                        </a:lnRef>
-                        <a:fillRef idx="1">
-                          <a:schemeClr val="accent1"/>
-                        </a:fillRef>
-                        <a:effectRef idx="0">
-                          <a:schemeClr val="accent1"/>
-                        </a:effectRef>
-                        <a:fontRef idx="minor">
-                          <a:schemeClr val="lt1"/>
-                        </a:fontRef>
-                      </wps:style>
-                      <wps:bodyPr rot="0" spcFirstLastPara="0" vertOverflow="overflow" horzOverflow="overflow" vert="horz" wrap="square" lIns="91440" tIns="45720" rIns="91440" bIns="45720" numCol="1" spcCol="0" rtlCol="0" fromWordArt="0" anchor="ctr" anchorCtr="0" forceAA="0" compatLnSpc="1">
-                        <a:prstTxWarp prst="textNoShape">
-                          <a:avLst/>
-                        </a:prstTxWarp>
-                        <a:noAutofit/>
-                      </wps:bodyPr>
-                    </wps:wsp>
-                  </a:graphicData>
-                </a:graphic>
-                <wp14:sizeRelH relativeFrom="margin">
-                  <wp14:pctWidth>0</wp14:pctWidth>
-                </wp14:sizeRelH>
-              </wp:anchor>
-            </w:drawing>
-          </mc:Choice>
-          <mc:Fallback>
-            <w:pict>
-              <v:rect w14:anchorId="33885C88" id="Rectangle 2" o:spid="_x0000_s1026" style="position:absolute;margin-left:-298.45pt;margin-top:23.8pt;width:996.15pt;height:111pt;rotation:2354603fd;z-index:-251652096;visibility:visible;mso-wrap-style:square;mso-width-percent:0;mso-wrap-distance-left:9pt;mso-wrap-distance-top:0;mso-wrap-distance-right:9pt;mso-wrap-distance-bottom:0;mso-position-horizontal:absolute;mso-position-horizontal-relative:text;mso-position-vertical:absolute;mso-position-vertical-relative:text;mso-width-percent:0;mso-width-relative:margin;v-text-anchor:middle" o:gfxdata="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" fillcolor="white [3212]" stroked="f" strokeweight="1pt">
-                <v:fill color2="#ffc7ad" rotate="t" angle="90" focus="100%" type="gradient"/>
-              </v:rect>
-            </w:pict>
-          </mc:Fallback>
-        </mc:AlternateContent>
-      </w:r>
-      <w:r>
-        <w:br w:type="page"/>
-      </w:r>
-    </w:p>
-    <w:p>
       <w:pPr>
         <w:pStyle w:val="Heading2"/>
       </w:pPr>
-      <w:bookmarkStart w:id="1" w:name="_Toc199108691"/>
+      <w:bookmarkStart w:id="1" w:name="_Toc199195576"/>
       <w:r>
         <w:lastRenderedPageBreak/>
         <w:t>Machine Learning Specification</w:t>
@@ -2384,11 +1215,6 @@
           <w:szCs w:val="32"/>
         </w:rPr>
       </w:pPr>
-      <w:bookmarkStart w:id="2" w:name="_Toc199108692"/>
-      <w:r>
-        <w:br w:type="page"/>
-      </w:r>
-      <w:bookmarkEnd w:id="2"/>
     </w:p>
     <w:sectPr>
       <w:headerReference w:type="default" r:id="rId19"/>
